--- a/proyecto/Diseño Web/Argumentación de logo.docx
+++ b/proyecto/Diseño Web/Argumentación de logo.docx
@@ -3,87 +3,77 @@
 </file>
 
 <file path=META-INF/manifest.xml><?xml version="1.0" encoding="utf-8"?>
-<manifest:manifest xmlns:manifest="urn:oasis:names:tc:opendocument:xmlns:manifest:1.0" manifest:version="1.2">
-  <manifest:file-entry manifest:media-type="application/vnd.oasis.opendocument.text" manifest:version="1.2" manifest:full-path="/"/>
-  <manifest:file-entry manifest:media-type="" manifest:full-path="Configurations2/accelerator/current.xml"/>
-  <manifest:file-entry manifest:media-type="application/vnd.sun.xml.ui.configuration" manifest:full-path="Configurations2/"/>
-  <manifest:file-entry manifest:media-type="image/png" manifest:full-path="Thumbnails/thumbnail.png"/>
-  <manifest:file-entry manifest:media-type="text/xml" manifest:full-path="content.xml"/>
-  <manifest:file-entry manifest:media-type="image/jpeg" manifest:full-path="Pictures/10000000000009750000062A433A1DB4.jpg"/>
-  <manifest:file-entry manifest:media-type="image/png" manifest:full-path="Pictures/1000020100000210000001AEFCA65A99.png"/>
-  <manifest:file-entry manifest:media-type="image/jpeg" manifest:full-path="Pictures/10000000000002C0000001CB4D47FFF6.jpg"/>
-  <manifest:file-entry manifest:media-type="image/png" manifest:full-path="Pictures/10000201000004B0000000B46A07C868.png"/>
-  <manifest:file-entry manifest:media-type="image/png" manifest:full-path="Pictures/100000000000015E000000A03C147913.png"/>
-  <manifest:file-entry manifest:media-type="text/xml" manifest:full-path="settings.xml"/>
-  <manifest:file-entry manifest:media-type="text/xml" manifest:full-path="styles.xml"/>
-  <manifest:file-entry manifest:media-type="application/rdf+xml" manifest:full-path="manifest.rdf"/>
-  <manifest:file-entry manifest:media-type="text/xml" manifest:full-path="meta.xml"/>
+<manifest:manifest xmlns:manifest="urn:oasis:names:tc:opendocument:xmlns:manifest:1.0" xmlns:loext="urn:org:documentfoundation:names:experimental:office:xmlns:loext:1.0" manifest:version="1.3">
+  <manifest:file-entry manifest:full-path="/" manifest:version="1.3" manifest:media-type="application/vnd.oasis.opendocument.text"/>
+  <manifest:file-entry manifest:full-path="Configurations2/accelerator/current.xml" manifest:media-type=""/>
+  <manifest:file-entry manifest:full-path="Configurations2/" manifest:media-type="application/vnd.sun.xml.ui.configuration"/>
+  <manifest:file-entry manifest:full-path="manifest.rdf" manifest:media-type="application/rdf+xml"/>
+  <manifest:file-entry manifest:full-path="styles.xml" manifest:media-type="text/xml"/>
+  <manifest:file-entry manifest:full-path="meta.xml" manifest:media-type="text/xml"/>
+  <manifest:file-entry manifest:full-path="settings.xml" manifest:media-type="text/xml"/>
+  <manifest:file-entry manifest:full-path="Pictures/10000001000004B0000000B467C3C8A5A24B5E98.png" manifest:media-type="image/png"/>
+  <manifest:file-entry manifest:full-path="Pictures/100000000000015E000000A00C20D0FFDE509D88.png" manifest:media-type="image/png"/>
+  <manifest:file-entry manifest:full-path="Pictures/1000000100000210000001AE91B1EF9A7922D319.png" manifest:media-type="image/png"/>
+  <manifest:file-entry manifest:full-path="Pictures/10000000000009750000062A1E2D94A12F44D30D.jpg" manifest:media-type="image/jpeg"/>
+  <manifest:file-entry manifest:full-path="content.xml" manifest:media-type="text/xml"/>
+  <manifest:file-entry manifest:full-path="Thumbnails/thumbnail.png" manifest:media-type="image/png"/>
 </manifest:manifest>
 </file>
 
 <file path=content.xml><?xml version="1.0" encoding="utf-8"?>
-<office:document-content xmlns:office="urn:oasis:names:tc:opendocument:xmlns:office:1.0" xmlns:style="urn:oasis:names:tc:opendocument:xmlns:style:1.0" xmlns:text="urn:oasis:names:tc:opendocument:xmlns:text:1.0" xmlns:table="urn:oasis:names:tc:opendocument:xmlns:table:1.0" xmlns:draw="urn:oasis:names:tc:opendocument:xmlns:drawing:1.0" xmlns:fo="urn:oasis:names:tc:opendocument:xmlns:xsl-fo-compatible:1.0" xmlns:xlink="http://www.w3.org/1999/xlink" xmlns:dc="http://purl.org/dc/elements/1.1/" xmlns:meta="urn:oasis:names:tc:opendocument:xmlns:meta:1.0" xmlns:number="urn:oasis:names:tc:opendocument:xmlns:datastyle:1.0" xmlns:svg="urn:oasis:names:tc:opendocument:xmlns:svg-compatible:1.0" xmlns:chart="urn:oasis:names:tc:opendocument:xmlns:chart:1.0" xmlns:dr3d="urn:oasis:names:tc:opendocument:xmlns:dr3d:1.0" xmlns:math="http://www.w3.org/1998/Math/MathML" xmlns:form="urn:oasis:names:tc:opendocument:xmlns:form:1.0" xmlns:script="urn:oasis:names:tc:opendocument:xmlns:script:1.0" xmlns:ooo="http://openoffice.org/2004/office" xmlns:ooow="http://openoffice.org/2004/writer" xmlns:oooc="http://openoffice.org/2004/calc" xmlns:dom="http://www.w3.org/2001/xml-events" xmlns:xforms="http://www.w3.org/2002/xforms" xmlns:xsd="http://www.w3.org/2001/XMLSchema" xmlns:xsi="http://www.w3.org/2001/XMLSchema-instance" xmlns:rpt="http://openoffice.org/2005/report" xmlns:of="urn:oasis:names:tc:opendocument:xmlns:of:1.2" xmlns:xhtml="http://www.w3.org/1999/xhtml" xmlns:grddl="http://www.w3.org/2003/g/data-view#" xmlns:tableooo="http://openoffice.org/2009/table" xmlns:textooo="http://openoffice.org/2013/office" xmlns:field="urn:openoffice:names:experimental:ooo-ms-interop:xmlns:field:1.0" office:version="1.2">
+<office:document-content xmlns:meta="urn:oasis:names:tc:opendocument:xmlns:meta:1.0" xmlns:office="urn:oasis:names:tc:opendocument:xmlns:office:1.0" xmlns:fo="urn:oasis:names:tc:opendocument:xmlns:xsl-fo-compatible:1.0" xmlns:ooo="http://openoffice.org/2004/office" xmlns:xlink="http://www.w3.org/1999/xlink" xmlns:dc="http://purl.org/dc/elements/1.1/" xmlns:style="urn:oasis:names:tc:opendocument:xmlns:style:1.0" xmlns:text="urn:oasis:names:tc:opendocument:xmlns:text:1.0" xmlns:draw="urn:oasis:names:tc:opendocument:xmlns:drawing:1.0" xmlns:dr3d="urn:oasis:names:tc:opendocument:xmlns:dr3d:1.0" xmlns:svg="urn:oasis:names:tc:opendocument:xmlns:svg-compatible:1.0" xmlns:chart="urn:oasis:names:tc:opendocument:xmlns:chart:1.0" xmlns:rpt="http://openoffice.org/2005/report" xmlns:table="urn:oasis:names:tc:opendocument:xmlns:table:1.0" xmlns:number="urn:oasis:names:tc:opendocument:xmlns:datastyle:1.0" xmlns:ooow="http://openoffice.org/2004/writer" xmlns:oooc="http://openoffice.org/2004/calc" xmlns:of="urn:oasis:names:tc:opendocument:xmlns:of:1.2" xmlns:tableooo="http://openoffice.org/2009/table" xmlns:calcext="urn:org:documentfoundation:names:experimental:calc:xmlns:calcext:1.0" xmlns:drawooo="http://openoffice.org/2010/draw" xmlns:loext="urn:org:documentfoundation:names:experimental:office:xmlns:loext:1.0" xmlns:field="urn:openoffice:names:experimental:ooo-ms-interop:xmlns:field:1.0" xmlns:math="http://www.w3.org/1998/Math/MathML" xmlns:form="urn:oasis:names:tc:opendocument:xmlns:form:1.0" xmlns:script="urn:oasis:names:tc:opendocument:xmlns:script:1.0" xmlns:dom="http://www.w3.org/2001/xml-events" xmlns:xforms="http://www.w3.org/2002/xforms" xmlns:xsd="http://www.w3.org/2001/XMLSchema" xmlns:xsi="http://www.w3.org/2001/XMLSchema-instance" xmlns:formx="urn:openoffice:names:experimental:ooxml-odf-interop:xmlns:form:1.0" xmlns:xhtml="http://www.w3.org/1999/xhtml" xmlns:grddl="http://www.w3.org/2003/g/data-view#" xmlns:css3t="http://www.w3.org/TR/css3-text/" xmlns:officeooo="http://openoffice.org/2009/office" office:version="1.3">
   <office:scripts/>
   <office:font-face-decls>
-    <style:font-face style:name="Arial2" svg:font-family="Arial" style:font-family-generic="swiss"/>
+    <style:font-face style:name="Arial" svg:font-family="Arial" style:font-family-generic="swiss"/>
+    <style:font-face style:name="Arial1" svg:font-family="Arial" style:font-family-generic="swiss" style:font-pitch="variable"/>
+    <style:font-face style:name="Arial2" svg:font-family="Arial" style:font-family-generic="system" style:font-pitch="variable"/>
     <style:font-face style:name="Calibri" svg:font-family="Calibri" style:font-family-generic="roman" style:font-pitch="variable"/>
     <style:font-face style:name="Cambria" svg:font-family="Cambria" style:font-family-generic="roman" style:font-pitch="variable"/>
     <style:font-face style:name="Georgia" svg:font-family="Georgia" style:font-family-generic="roman" style:font-pitch="variable"/>
-    <style:font-face style:name="Arial" svg:font-family="Arial" style:font-family-generic="swiss" style:font-pitch="variable"/>
-    <style:font-face style:name="F" svg:font-family="" style:font-family-generic="system" style:font-pitch="variable"/>
-    <style:font-face style:name="Arial1" svg:font-family="Arial" style:font-family-generic="system" style:font-pitch="variable"/>
     <style:font-face style:name="Microsoft YaHei" svg:font-family="'Microsoft YaHei'" style:font-family-generic="system" style:font-pitch="variable"/>
     <style:font-face style:name="SimSun" svg:font-family="SimSun" style:font-family-generic="system" style:font-pitch="variable"/>
+    <style:font-face style:name="Tahoma" svg:font-family="Tahoma" style:font-family-generic="system" style:font-pitch="variable"/>
   </office:font-face-decls>
   <office:automatic-styles>
-    <style:style style:name="P1" style:family="paragraph" style:parent-style-name="Standard" style:master-page-name="Standard">
-      <style:paragraph-properties style:page-number="auto"/>
-      <style:text-properties style:font-name="Georgia" fo:font-size="20pt" fo:font-weight="bold" style:font-size-asian="20pt" style:font-weight-asian="bold" style:font-size-complex="20pt"/>
-    </style:style>
-    <style:style style:name="P2" style:family="paragraph" style:parent-style-name="Footer">
-      <style:paragraph-properties style:border-line-width-top="0.088cm 0.035cm 0.035cm" fo:padding-left="0cm" fo:padding-right="0cm" fo:padding-top="0.035cm" fo:padding-bottom="0cm" fo:border-left="none" fo:border-right="none" fo:border-top="0.158cm double #000001" fo:border-bottom="none">
+    <style:style style:name="P1" style:family="paragraph" style:parent-style-name="Footer">
+      <style:paragraph-properties style:border-line-width-top="0.088cm 0.035cm 0.035cm" fo:padding-left="0cm" fo:padding-right="0cm" fo:padding-top="0.035cm" fo:padding-bottom="0cm" fo:border-left="none" fo:border-right="none" fo:border-top="4.51pt double #000001" fo:border-bottom="none">
         <style:tab-stops>
           <style:tab-stop style:position="15.503cm" style:type="right"/>
         </style:tab-stops>
       </style:paragraph-properties>
     </style:style>
-    <style:style style:name="P3" style:family="paragraph">
+    <style:style style:name="P2" style:family="paragraph" style:parent-style-name="Standard" style:master-page-name="Standard">
+      <style:paragraph-properties style:page-number="auto"/>
+      <style:text-properties style:font-name="Georgia" fo:font-size="20pt" fo:font-weight="bold" style:font-size-asian="20pt" style:font-weight-asian="bold" style:font-size-complex="20pt"/>
+    </style:style>
+    <style:style style:name="P3" style:family="paragraph" style:parent-style-name="Standard">
+      <style:text-properties style:font-name="Georgia" fo:font-size="20pt" fo:font-weight="bold" style:font-size-asian="20pt" style:font-weight-asian="bold" style:font-size-complex="20pt"/>
+    </style:style>
+    <style:style style:name="P4" style:family="paragraph" style:parent-style-name="Standard">
+      <style:text-properties style:font-name="Georgia" fo:font-size="18pt" fo:font-style="italic" fo:font-weight="bold" style:font-size-asian="18pt" style:font-style-asian="italic" style:font-weight-asian="bold" style:font-size-complex="18pt"/>
+    </style:style>
+    <style:style style:name="P5" style:family="paragraph" style:parent-style-name="Standard">
+      <style:text-properties style:font-name="Georgia"/>
+    </style:style>
+    <style:style style:name="P6" style:family="paragraph">
+      <loext:graphic-properties draw:fill="none"/>
       <style:paragraph-properties fo:text-align="center"/>
       <style:text-properties fo:font-size="18pt"/>
     </style:style>
     <style:style style:name="T1" style:family="text">
-      <style:text-properties style:font-name="Georgia"/>
-    </style:style>
-    <style:style style:name="T2" style:family="text">
-      <style:text-properties style:font-name="Georgia" fo:font-size="20pt" fo:font-weight="bold" style:font-size-asian="20pt" style:font-weight-asian="bold" style:font-size-complex="20pt"/>
-    </style:style>
-    <style:style style:name="T3" style:family="text">
-      <style:text-properties style:font-name="Georgia" fo:font-size="18pt" fo:font-style="italic" fo:font-weight="bold" style:font-size-asian="18pt" style:font-style-asian="italic" style:font-weight-asian="bold" style:font-size-complex="18pt"/>
-    </style:style>
-    <style:style style:name="T4" style:family="text">
       <style:text-properties style:font-name="Cambria"/>
     </style:style>
     <style:style style:name="fr1" style:family="graphic" style:parent-style-name="Graphics">
+      <style:graphic-properties style:vertical-pos="top" style:vertical-rel="paragraph" style:horizontal-pos="center" style:horizontal-rel="paragraph" style:mirror="none" fo:clip="rect(0cm, 0cm, 0cm, 0cm)" draw:luminance="0%" draw:contrast="0%" draw:red="0%" draw:green="0%" draw:blue="0%" draw:gamma="100%" draw:color-inversion="false" draw:image-opacity="100%" draw:color-mode="standard"/>
+    </style:style>
+    <style:style style:name="fr2" style:family="graphic" style:parent-style-name="Graphics">
       <style:graphic-properties style:vertical-pos="top" style:vertical-rel="baseline" fo:padding="0cm" fo:border="none" style:mirror="none" fo:clip="rect(2.058cm, 0cm, 2.563cm, 0cm)" draw:luminance="0%" draw:contrast="0%" draw:red="0%" draw:green="0%" draw:blue="0%" draw:gamma="100%" draw:color-inversion="false" draw:image-opacity="100%" draw:color-mode="standard"/>
     </style:style>
-    <style:style style:name="fr2" style:family="graphic" style:parent-style-name="Graphics">
-      <style:graphic-properties fo:margin-left="0.318cm" fo:margin-right="0.318cm" fo:margin-top="0cm" fo:margin-bottom="0cm" style:run-through="background" style:wrap="run-through" style:number-wrapped-paragraphs="no-limit" style:vertical-pos="from-top" style:vertical-rel="paragraph" style:horizontal-pos="from-left" style:horizontal-rel="page" fo:background-color="transparent" style:background-transparency="100%" fo:padding="0cm" fo:border="none" style:mirror="none" fo:clip="rect(0cm, 0cm, 0cm, 0cm)" draw:luminance="0%" draw:contrast="0%" draw:red="0%" draw:green="0%" draw:blue="0%" draw:gamma="100%" draw:color-inversion="false" draw:image-opacity="100%" draw:color-mode="standard">
-        <style:background-image/>
-      </style:graphic-properties>
-    </style:style>
     <style:style style:name="fr3" style:family="graphic" style:parent-style-name="Graphics">
-      <style:graphic-properties fo:margin-left="0.318cm" fo:margin-right="0.318cm" fo:margin-top="0cm" fo:margin-bottom="0cm" style:run-through="background" style:wrap="parallel" style:number-wrapped-paragraphs="no-limit" style:wrap-contour="true" style:wrap-contour-mode="outside" style:vertical-pos="from-top" style:vertical-rel="paragraph" style:horizontal-pos="from-left" style:horizontal-rel="paragraph" fo:background-color="transparent" style:background-transparency="100%" fo:padding="0cm" fo:border="none" style:mirror="none" fo:clip="rect(0cm, 0cm, 0cm, 0cm)" draw:luminance="0%" draw:contrast="0%" draw:red="0%" draw:green="0%" draw:blue="0%" draw:gamma="100%" draw:color-inversion="false" draw:image-opacity="100%" draw:color-mode="standard">
-        <style:background-image/>
-      </style:graphic-properties>
-    </style:style>
-    <style:style style:name="fr4" style:family="graphic" style:parent-style-name="Graphics">
-      <style:graphic-properties style:vertical-pos="top" style:vertical-rel="paragraph" style:horizontal-pos="center" style:horizontal-rel="paragraph" style:mirror="none" fo:clip="rect(0cm, 0cm, 0cm, 0cm)" draw:luminance="0%" draw:contrast="0%" draw:red="0%" draw:green="0%" draw:blue="0%" draw:gamma="100%" draw:color-inversion="false" draw:image-opacity="100%" draw:color-mode="standard"/>
+      <style:graphic-properties fo:margin-left="0.318cm" fo:margin-right="0.318cm" fo:margin-top="0cm" fo:margin-bottom="0cm" style:run-through="background" style:wrap="parallel" style:number-wrapped-paragraphs="no-limit" style:wrap-contour="true" style:wrap-contour-mode="outside" style:vertical-pos="from-top" style:vertical-rel="paragraph" style:horizontal-pos="from-left" style:horizontal-rel="paragraph" fo:background-color="transparent" draw:fill="none" draw:fill-color="#ffffff" fo:padding="0cm" fo:border="none" style:mirror="none" fo:clip="rect(0cm, 0cm, 0cm, 0cm)" draw:luminance="0%" draw:contrast="0%" draw:red="0%" draw:green="0%" draw:blue="0%" draw:gamma="100%" draw:color-inversion="false" draw:image-opacity="100%" draw:color-mode="standard"/>
     </style:style>
     <style:style style:name="gr1" style:family="graphic">
-      <style:graphic-properties draw:stroke="none" svg:stroke-width="0cm" draw:fill="none" draw:textarea-horizontal-align="center" draw:textarea-vertical-align="middle" draw:auto-grow-height="false" fo:padding-top="0.125cm" fo:padding-bottom="0.125cm" fo:padding-left="0.25cm" fo:padding-right="0.25cm" fo:wrap-option="wrap" draw:color-mode="standard" draw:luminance="0%" draw:contrast="0%" draw:gamma="100%" draw:red="0%" draw:green="0%" draw:blue="0%" fo:clip="rect(2.058cm, 0cm, 2.563cm, 0cm)" draw:image-opacity="100%" style:mirror="none" style:run-through="background" style:vertical-pos="from-top" style:vertical-rel="page" style:horizontal-pos="from-left" style:horizontal-rel="paragraph" draw:wrap-influence-on-position="once-concurrent" style:flow-with-text="false"/>
-    </style:style>
-    <style:style style:name="gr2" style:family="graphic">
-      <style:graphic-properties draw:stroke="none" svg:stroke-width="0cm" draw:fill="none" draw:textarea-horizontal-align="center" draw:textarea-vertical-align="middle" draw:auto-grow-height="false" fo:padding-top="0.125cm" fo:padding-bottom="0.125cm" fo:padding-left="0.25cm" fo:padding-right="0.25cm" fo:wrap-option="wrap" draw:color-mode="standard" draw:luminance="0%" draw:contrast="0%" draw:gamma="100%" draw:red="0%" draw:green="0%" draw:blue="0%" fo:clip="rect(0cm, 0cm, 0cm, 0cm)" draw:image-opacity="100%" style:mirror="none" style:run-through="background" style:vertical-pos="from-top" style:vertical-rel="page" style:horizontal-pos="from-left" style:horizontal-rel="paragraph" draw:wrap-influence-on-position="once-concurrent" style:flow-with-text="false"/>
+      <style:graphic-properties draw:stroke="none" svg:stroke-width="0cm" draw:fill="none" draw:textarea-horizontal-align="center" draw:textarea-vertical-align="middle" draw:auto-grow-height="false" fo:padding-top="0.125cm" fo:padding-bottom="0.125cm" fo:padding-left="0.25cm" fo:padding-right="0.25cm" fo:wrap-option="wrap" draw:color-mode="standard" draw:luminance="0%" draw:contrast="0%" draw:gamma="100%" draw:red="0%" draw:green="0%" draw:blue="0%" fo:clip="rect(0cm, 0cm, 0cm, 0cm)" draw:image-opacity="100%" style:mirror="none" style:run-through="background" style:vertical-pos="from-top" style:vertical-rel="page" style:horizontal-pos="from-left" style:horizontal-rel="page" draw:wrap-influence-on-position="once-concurrent" loext:allow-overlap="true" style:flow-with-text="false"/>
     </style:style>
   </office:automatic-styles>
   <office:body>
@@ -93,73 +83,54 @@
         <text:sequence-decl text:display-outline-level="0" text:name="Table"/>
         <text:sequence-decl text:display-outline-level="0" text:name="Text"/>
         <text:sequence-decl text:display-outline-level="0" text:name="Drawing"/>
+        <text:sequence-decl text:display-outline-level="0" text:name="Figure"/>
       </text:sequence-decls>
-      <draw:frame text:anchor-type="page" text:anchor-page-number="0" draw:z-index="0" draw:name="Picture 2" draw:style-name="gr1" draw:text-style-name="P3" svg:width="7.907cm" svg:height="4.239cm" svg:x="0cm" svg:y="0cm">
-        <draw:image xlink:href="Pictures/1000020100000210000001AEFCA65A99.png" xlink:type="simple" xlink:show="embed" xlink:actuate="onLoad">
+      <draw:frame text:anchor-type="page" text:anchor-page-number="1" draw:z-index="1" draw:name="Picture 6" draw:style-name="gr1" draw:text-style-name="P6" svg:width="10.639cm" svg:height="1.595cm" svg:x="0.199cm" svg:y="0.563cm">
+        <draw:image xlink:href="Pictures/10000001000004B0000000B467C3C8A5A24B5E98.png" xlink:type="simple" xlink:show="embed" xlink:actuate="onLoad" draw:mime-type="image/png">
           <text:p/>
         </draw:image>
       </draw:frame>
-      <draw:frame text:anchor-type="page" text:anchor-page-number="0" draw:z-index="2" draw:name="Picture 3" draw:style-name="gr2" draw:text-style-name="P3" svg:width="8.132cm" svg:height="5.301cm" svg:x="0cm" svg:y="0cm">
-        <draw:image xlink:href="Pictures/10000000000002C0000001CB4D47FFF6.jpg" xlink:type="simple" xlink:show="embed" xlink:actuate="onLoad">
+      <draw:frame text:anchor-type="page" text:anchor-page-number="1" draw:z-index="0" draw:name="0 Imagen" draw:style-name="gr1" draw:text-style-name="P6" svg:width="6.273cm" svg:height="2.345cm" svg:x="14.727cm" svg:y="0cm">
+        <draw:image xlink:href="Pictures/100000000000015E000000A00C20D0FFDE509D88.png" xlink:type="simple" xlink:show="embed" xlink:actuate="onLoad" draw:mime-type="image/png">
           <text:p/>
         </draw:image>
       </draw:frame>
-      <draw:frame text:anchor-type="page" text:anchor-page-number="0" draw:z-index="3" draw:name="0 Imagen" draw:style-name="gr2" draw:text-style-name="P3" svg:width="6.273cm" svg:height="2.345cm" svg:x="0cm" svg:y="0cm">
-        <draw:image xlink:href="Pictures/100000000000015E000000A03C147913.png" xlink:type="simple" xlink:show="embed" xlink:actuate="onLoad">
-          <text:p/>
-        </draw:image>
-      </draw:frame>
-      <draw:frame text:anchor-type="page" text:anchor-page-number="0" draw:z-index="5" draw:name="Picture 6" draw:style-name="gr2" draw:text-style-name="P3" svg:width="10.639cm" svg:height="1.595cm" svg:x="0cm" svg:y="0cm">
-        <draw:image xlink:href="Pictures/10000201000004B0000000B46A07C868.png" xlink:type="simple" xlink:show="embed" xlink:actuate="onLoad">
-          <text:p/>
-        </draw:image>
-      </draw:frame>
-      <text:p text:style-name="P1">
+      <text:p text:style-name="P2">
         <text:bookmark text:name="_GoBack"/>
       </text:p>
+      <text:p text:style-name="P3">Argumentación de logo </text:p>
+      <text:p text:style-name="Standard"/>
+      <text:p text:style-name="P4">Logo del equipo</text:p>
       <text:p text:style-name="Standard">
-        <text:span text:style-name="T2">Argumentación de logo </text:span>
-      </text:p>
-      <text:p text:style-name="Standard"/>
-      <text:p text:style-name="Standard">
-        <text:span text:style-name="T3">Logo del equipo</text:span>
-      </text:p>
-      <text:p text:style-name="Standard">
-        <draw:frame draw:style-name="fr1" text:anchor-type="as-char" svg:width="7.779cm" svg:height="4.172cm" draw:z-index="1">
-          <draw:image xlink:href="Pictures/1000020100000210000001AEFCA65A99.png" xlink:type="simple" xlink:show="embed" xlink:actuate="onLoad"/>
+        <draw:frame draw:style-name="fr2" draw:name="2" text:anchor-type="as-char" svg:width="7.779cm" svg:height="4.172cm" draw:z-index="3">
+          <draw:image xlink:href="Pictures/1000000100000210000001AE91B1EF9A7922D319.png" xlink:type="simple" xlink:show="embed" xlink:actuate="onLoad" draw:mime-type="image/png"/>
         </draw:frame>
       </text:p>
-      <text:p text:style-name="Standard">
-        <text:span text:style-name="T1">Lo que nos representa de este logo, es una persona usando la computadora que nos especifica como desarrolladores, rodeada por un circulo que se intenta expandir de ahí las líneas, la expansión del circulo significa la expansión de la informática en sí, el color verde es porque representa la calma y la prosperidad</text:span>
+      <text:p text:style-name="P5">Lo que nos representa de este logo, es una persona usando la computadora que nos especifica como desarrolladores, rodeada por un circulo que se intenta expandir de ahí las líneas, la expansión del circulo significa la expansión de la informática en sí, el color verde es porque representa la calma y la prosperidad</text:p>
+      <text:p text:style-name="Standard"/>
+      <text:p text:style-name="P4">
+        <draw:frame draw:style-name="fr1" draw:name="gráficos1" text:anchor-type="paragraph" svg:width="10.603cm" svg:height="6.541cm" draw:z-index="4">
+          <draw:image xlink:href="Pictures/10000000000009750000062A1E2D94A12F44D30D.jpg" xlink:type="simple" xlink:show="embed" xlink:actuate="onLoad" draw:mime-type="image/jpeg"/>
+        </draw:frame>
+        Logo de la empresa 
       </text:p>
-      <text:p text:style-name="Standard"/>
-      <text:p text:style-name="Standard">
-        <draw:frame draw:style-name="fr4" draw:name="gráficos1" text:anchor-type="paragraph" svg:width="10.603cm" svg:height="6.541cm" draw:z-index="7">
-          <draw:image xlink:href="Pictures/10000000000009750000062A433A1DB4.jpg" xlink:type="simple" xlink:show="embed" xlink:actuate="onLoad"/>
-        </draw:frame>
-        <text:span text:style-name="T3">Logo de la empresa </text:span>
-      </text:p>
-      <text:p text:style-name="Standard">
-        <text:span text:style-name="T1">Este es el logo de la empresa ya que el color anaranjado y negro en la industria de la construcción representa seguridad, es basado en que varias marcas trabajan con estos colores como: destornilladores, equipos de seguridad. Estos colores, además, resaltan la atención por lo tanto son dos colores que van de la mano o combinan muy bien.</text:span>
-      </text:p>
-      <text:p text:style-name="Standard">
-        <text:span text:style-name="T1">La ideología del color es que el anaranjado da una señal de advertencia y el negro lo hace contrastar, pero también define que es peligroso.</text:span>
-      </text:p>
+      <text:p text:style-name="P5">Este es el logo de la empresa ya que el color anaranjado y negro en la industria de la construcción representa seguridad, es basado en que varias marcas trabajan con estos colores como: destornilladores, equipos de seguridad. Estos colores, además, resaltan la atención por lo tanto son dos colores que van de la mano o combinan muy bien.</text:p>
+      <text:p text:style-name="P5">La ideología del color es que el anaranjado da una señal de advertencia y el negro lo hace contrastar, pero también define que es peligroso.</text:p>
     </office:text>
   </office:body>
 </office:document-content>
 </file>
 
 <file path=meta.xml><?xml version="1.0" encoding="utf-8"?>
-<office:document-meta xmlns:office="urn:oasis:names:tc:opendocument:xmlns:office:1.0" xmlns:xlink="http://www.w3.org/1999/xlink" xmlns:dc="http://purl.org/dc/elements/1.1/" xmlns:meta="urn:oasis:names:tc:opendocument:xmlns:meta:1.0" xmlns:ooo="http://openoffice.org/2004/office" xmlns:grddl="http://www.w3.org/2003/g/data-view#" xmlns:textooo="http://openoffice.org/2013/office" office:version="1.2">
+<office:document-meta xmlns:grddl="http://www.w3.org/2003/g/data-view#" xmlns:meta="urn:oasis:names:tc:opendocument:xmlns:meta:1.0" xmlns:office="urn:oasis:names:tc:opendocument:xmlns:office:1.0" xmlns:ooo="http://openoffice.org/2004/office" xmlns:xlink="http://www.w3.org/1999/xlink" xmlns:dc="http://purl.org/dc/elements/1.1/" office:version="1.3">
   <office:meta>
     <meta:initial-creator>Bruno Cardozo</meta:initial-creator>
-    <meta:editing-cycles>2</meta:editing-cycles>
+    <meta:editing-cycles>3</meta:editing-cycles>
     <meta:creation-date>2022-07-18T14:38:00</meta:creation-date>
-    <dc:date>2022-07-24T20:14:54.98</dc:date>
-    <meta:editing-duration>PT39S</meta:editing-duration>
-    <meta:generator>OpenOffice/4.1.13$Win32 OpenOffice.org_project/4113m1$Build-9810</meta:generator>
-    <meta:document-statistic meta:table-count="0" meta:image-count="4" meta:object-count="0" meta:page-count="1" meta:paragraph-count="8" meta:word-count="157" meta:character-count="909"/>
+    <dc:date>2022-07-24T20:20:58.754000000</dc:date>
+    <meta:editing-duration>PT1M20S</meta:editing-duration>
+    <meta:generator>LibreOffice/7.3.3.2$Windows_X86_64 LibreOffice_project/d1d0ea68f081ee2800a922cac8f79445e4603348</meta:generator>
+    <meta:document-statistic meta:table-count="0" meta:image-count="3" meta:object-count="0" meta:page-count="1" meta:paragraph-count="8" meta:word-count="156" meta:character-count="908" meta:non-whitespace-character-count="756"/>
     <meta:user-defined meta:name="AppVersion">16.0000</meta:user-defined>
     <meta:user-defined meta:name="DocSecurity" meta:value-type="float">0</meta:user-defined>
     <meta:user-defined meta:name="HyperlinksChanged" meta:value-type="boolean">false</meta:user-defined>
@@ -172,72 +143,35 @@
 </file>
 
 <file path=settings.xml><?xml version="1.0" encoding="utf-8"?>
-<office:document-settings xmlns:office="urn:oasis:names:tc:opendocument:xmlns:office:1.0" xmlns:xlink="http://www.w3.org/1999/xlink" xmlns:config="urn:oasis:names:tc:opendocument:xmlns:config:1.0" xmlns:ooo="http://openoffice.org/2004/office" xmlns:textooo="http://openoffice.org/2013/office" office:version="1.2">
+<office:document-settings xmlns:office="urn:oasis:names:tc:opendocument:xmlns:office:1.0" xmlns:ooo="http://openoffice.org/2004/office" xmlns:xlink="http://www.w3.org/1999/xlink" xmlns:config="urn:oasis:names:tc:opendocument:xmlns:config:1.0" office:version="1.3">
   <office:settings>
     <config:config-item-set config:name="ooo:view-settings">
-      <config:config-item config:name="ViewAreaTop" config:type="int">0</config:config-item>
-      <config:config-item config:name="ViewAreaLeft" config:type="int">0</config:config-item>
-      <config:config-item config:name="ViewAreaWidth" config:type="int">34828</config:config-item>
-      <config:config-item config:name="ViewAreaHeight" config:type="int">27220</config:config-item>
+      <config:config-item config:name="ViewAreaTop" config:type="long">0</config:config-item>
+      <config:config-item config:name="ViewAreaLeft" config:type="long">0</config:config-item>
+      <config:config-item config:name="ViewAreaWidth" config:type="long">42997</config:config-item>
+      <config:config-item config:name="ViewAreaHeight" config:type="long">18258</config:config-item>
       <config:config-item config:name="ShowRedlineChanges" config:type="boolean">true</config:config-item>
       <config:config-item config:name="InBrowseMode" config:type="boolean">false</config:config-item>
       <config:config-item-map-indexed config:name="Views">
         <config:config-item-map-entry>
           <config:config-item config:name="ViewId" config:type="string">view2</config:config-item>
-          <config:config-item config:name="ViewLeft" config:type="int">22359</config:config-item>
-          <config:config-item config:name="ViewTop" config:type="int">25432</config:config-item>
-          <config:config-item config:name="VisibleLeft" config:type="int">0</config:config-item>
-          <config:config-item config:name="VisibleTop" config:type="int">0</config:config-item>
-          <config:config-item config:name="VisibleRight" config:type="int">34826</config:config-item>
-          <config:config-item config:name="VisibleBottom" config:type="int">27219</config:config-item>
+          <config:config-item config:name="ViewLeft" config:type="long">21777</config:config-item>
+          <config:config-item config:name="ViewTop" config:type="long">7121</config:config-item>
+          <config:config-item config:name="VisibleLeft" config:type="long">0</config:config-item>
+          <config:config-item config:name="VisibleTop" config:type="long">0</config:config-item>
+          <config:config-item config:name="VisibleRight" config:type="long">42995</config:config-item>
+          <config:config-item config:name="VisibleBottom" config:type="long">18256</config:config-item>
           <config:config-item config:name="ZoomType" config:type="short">0</config:config-item>
           <config:config-item config:name="ViewLayoutColumns" config:type="short">0</config:config-item>
           <config:config-item config:name="ViewLayoutBookMode" config:type="boolean">false</config:config-item>
           <config:config-item config:name="ZoomFactor" config:type="short">80</config:config-item>
           <config:config-item config:name="IsSelectedFrame" config:type="boolean">false</config:config-item>
+          <config:config-item config:name="KeepRatio" config:type="boolean">false</config:config-item>
+          <config:config-item config:name="AnchoredTextOverflowLegacy" config:type="boolean">true</config:config-item>
         </config:config-item-map-entry>
       </config:config-item-map-indexed>
     </config:config-item-set>
     <config:config-item-set config:name="ooo:configuration-settings">
-      <config:config-item config:name="CurrentDatabaseDataSource" config:type="string"/>
-      <config:config-item config:name="ConsiderTextWrapOnObjPos" config:type="boolean">false</config:config-item>
-      <config:config-item config:name="AddParaTableSpacing" config:type="boolean">false</config:config-item>
-      <config:config-item config:name="PrintReversed" config:type="boolean">false</config:config-item>
-      <config:config-item config:name="PrintRightPages" config:type="boolean">true</config:config-item>
-      <config:config-item config:name="UseOldNumbering" config:type="boolean">false</config:config-item>
-      <config:config-item config:name="PrintProspectRTL" config:type="boolean">false</config:config-item>
-      <config:config-item config:name="PrintTables" config:type="boolean">true</config:config-item>
-      <config:config-item config:name="CurrentDatabaseCommandType" config:type="int">0</config:config-item>
-      <config:config-item config:name="DoNotJustifyLinesWithManualBreak" config:type="boolean">false</config:config-item>
-      <config:config-item config:name="AlignTabStopPosition" config:type="boolean">true</config:config-item>
-      <config:config-item config:name="PrinterSetup" config:type="base64Binary"/>
-      <config:config-item config:name="CurrentDatabaseCommand" config:type="string"/>
-      <config:config-item config:name="UseFormerTextWrapping" config:type="boolean">false</config:config-item>
-      <config:config-item config:name="TableRowKeep" config:type="boolean">false</config:config-item>
-      <config:config-item config:name="AddFrameOffsets" config:type="boolean">false</config:config-item>
-      <config:config-item config:name="PrintEmptyPages" config:type="boolean">true</config:config-item>
-      <config:config-item config:name="FieldAutoUpdate" config:type="boolean">true</config:config-item>
-      <config:config-item config:name="OutlineLevelYieldsNumbering" config:type="boolean">false</config:config-item>
-      <config:config-item config:name="PrintDrawings" config:type="boolean">true</config:config-item>
-      <config:config-item config:name="PrintTextPlaceholder" config:type="boolean">false</config:config-item>
-      <config:config-item config:name="LinkUpdateMode" config:type="short">1</config:config-item>
-      <config:config-item config:name="PrintPaperFromSetup" config:type="boolean">false</config:config-item>
-      <config:config-item config:name="PrintLeftPages" config:type="boolean">true</config:config-item>
-      <config:config-item config:name="AddParaTableSpacingAtStart" config:type="boolean">true</config:config-item>
-      <config:config-item config:name="DoNotResetParaAttrsForNumFont" config:type="boolean">false</config:config-item>
-      <config:config-item config:name="AllowPrintJobCancel" config:type="boolean">true</config:config-item>
-      <config:config-item config:name="IgnoreFirstLineIndentInNumbering" config:type="boolean">false</config:config-item>
-      <config:config-item config:name="ChartAutoUpdate" config:type="boolean">true</config:config-item>
-      <config:config-item config:name="TabAtLeftIndentForParagraphsInList" config:type="boolean">false</config:config-item>
-      <config:config-item config:name="PrintHiddenText" config:type="boolean">false</config:config-item>
-      <config:config-item config:name="LoadReadonly" config:type="boolean">false</config:config-item>
-      <config:config-item config:name="SaveGlobalDocumentLinks" config:type="boolean">false</config:config-item>
-      <config:config-item config:name="PrintAnnotationMode" config:type="short">0</config:config-item>
-      <config:config-item config:name="ApplyUserData" config:type="boolean">true</config:config-item>
-      <config:config-item config:name="UnxForceZeroExtLeading" config:type="boolean">false</config:config-item>
-      <config:config-item config:name="PrintBlackFonts" config:type="boolean">false</config:config-item>
-      <config:config-item config:name="RedlineProtectionKey" config:type="base64Binary"/>
-      <config:config-item config:name="PrintProspect" config:type="boolean">false</config:config-item>
       <config:config-item config:name="ProtectForm" config:type="boolean">false</config:config-item>
       <config:config-item-map-indexed config:name="ForbiddenCharacters">
         <config:config-item-map-entry>
@@ -248,57 +182,136 @@
           <config:config-item config:name="EndLine" config:type="string"/>
         </config:config-item-map-entry>
       </config:config-item-map-indexed>
+      <config:config-item config:name="PrinterName" config:type="string"/>
+      <config:config-item config:name="EmbeddedDatabaseName" config:type="string"/>
+      <config:config-item config:name="CurrentDatabaseDataSource" config:type="string"/>
+      <config:config-item config:name="LinkUpdateMode" config:type="short">1</config:config-item>
+      <config:config-item config:name="AddParaTableSpacingAtStart" config:type="boolean">true</config:config-item>
+      <config:config-item config:name="FloattableNomargins" config:type="boolean">false</config:config-item>
+      <config:config-item config:name="UnbreakableNumberings" config:type="boolean">false</config:config-item>
+      <config:config-item config:name="FieldAutoUpdate" config:type="boolean">true</config:config-item>
+      <config:config-item config:name="AddVerticalFrameOffsets" config:type="boolean">false</config:config-item>
+      <config:config-item config:name="BackgroundParaOverDrawings" config:type="boolean">false</config:config-item>
+      <config:config-item config:name="AddParaTableSpacing" config:type="boolean">false</config:config-item>
+      <config:config-item config:name="ChartAutoUpdate" config:type="boolean">true</config:config-item>
+      <config:config-item config:name="CurrentDatabaseCommand" config:type="string"/>
+      <config:config-item config:name="PrinterSetup" config:type="base64Binary"/>
+      <config:config-item config:name="AlignTabStopPosition" config:type="boolean">true</config:config-item>
+      <config:config-item config:name="PrinterPaperFromSetup" config:type="boolean">false</config:config-item>
+      <config:config-item config:name="IsKernAsianPunctuation" config:type="boolean">false</config:config-item>
+      <config:config-item config:name="CharacterCompressionType" config:type="short">0</config:config-item>
+      <config:config-item config:name="ApplyUserData" config:type="boolean">true</config:config-item>
+      <config:config-item config:name="DoNotJustifyLinesWithManualBreak" config:type="boolean">false</config:config-item>
+      <config:config-item config:name="SaveThumbnail" config:type="boolean">true</config:config-item>
+      <config:config-item config:name="SaveGlobalDocumentLinks" config:type="boolean">false</config:config-item>
+      <config:config-item config:name="SmallCapsPercentage66" config:type="boolean">true</config:config-item>
+      <config:config-item config:name="CurrentDatabaseCommandType" config:type="int">0</config:config-item>
+      <config:config-item config:name="SaveVersionOnClose" config:type="boolean">false</config:config-item>
       <config:config-item config:name="UpdateFromTemplate" config:type="boolean">true</config:config-item>
+      <config:config-item config:name="DoNotCaptureDrawObjsOnPage" config:type="boolean">false</config:config-item>
+      <config:config-item config:name="UseFormerObjectPositioning" config:type="boolean">false</config:config-item>
+      <config:config-item config:name="PrintSingleJobs" config:type="boolean">false</config:config-item>
+      <config:config-item config:name="EmbedSystemFonts" config:type="boolean">false</config:config-item>
+      <config:config-item config:name="PrinterIndependentLayout" config:type="string">high-resolution</config:config-item>
+      <config:config-item config:name="IsLabelDocument" config:type="boolean">false</config:config-item>
+      <config:config-item config:name="AddFrameOffsets" config:type="boolean">false</config:config-item>
+      <config:config-item config:name="AddExternalLeading" config:type="boolean">true</config:config-item>
+      <config:config-item config:name="MsWordCompMinLineHeightByFly" config:type="boolean">false</config:config-item>
+      <config:config-item config:name="UseOldNumbering" config:type="boolean">false</config:config-item>
+      <config:config-item config:name="OutlineLevelYieldsNumbering" config:type="boolean">false</config:config-item>
+      <config:config-item config:name="DoNotResetParaAttrsForNumFont" config:type="boolean">false</config:config-item>
+      <config:config-item config:name="IgnoreFirstLineIndentInNumbering" config:type="boolean">false</config:config-item>
+      <config:config-item config:name="AllowPrintJobCancel" config:type="boolean">true</config:config-item>
+      <config:config-item config:name="UseFormerLineSpacing" config:type="boolean">false</config:config-item>
       <config:config-item config:name="AddParaSpacingToTableCells" config:type="boolean">true</config:config-item>
+      <config:config-item config:name="AddParaLineSpacingToTableCells" config:type="boolean">false</config:config-item>
+      <config:config-item config:name="UseFormerTextWrapping" config:type="boolean">false</config:config-item>
+      <config:config-item config:name="RedlineProtectionKey" config:type="base64Binary"/>
+      <config:config-item config:name="ConsiderTextWrapOnObjPos" config:type="boolean">false</config:config-item>
+      <config:config-item config:name="TableRowKeep" config:type="boolean">false</config:config-item>
       <config:config-item config:name="TabsRelativeToIndent" config:type="boolean">false</config:config-item>
       <config:config-item config:name="IgnoreTabsAndBlanksForLineCalculation" config:type="boolean">false</config:config-item>
-      <config:config-item config:name="PrinterName" config:type="string"/>
+      <config:config-item config:name="RsidRoot" config:type="int">1865345</config:config-item>
+      <config:config-item config:name="LoadReadonly" config:type="boolean">false</config:config-item>
+      <config:config-item config:name="ClipAsCharacterAnchoredWriterFlyFrames" config:type="boolean">false</config:config-item>
+      <config:config-item config:name="UnxForceZeroExtLeading" config:type="boolean">false</config:config-item>
       <config:config-item config:name="UseOldPrinterMetrics" config:type="boolean">false</config:config-item>
-      <config:config-item config:name="IsKernAsianPunctuation" config:type="boolean">false</config:config-item>
+      <config:config-item config:name="TabAtLeftIndentForParagraphsInList" config:type="boolean">false</config:config-item>
+      <config:config-item config:name="Rsid" config:type="int">1865345</config:config-item>
+      <config:config-item config:name="MsWordCompTrailingBlanks" config:type="boolean">false</config:config-item>
+      <config:config-item config:name="MathBaselineAlignment" config:type="boolean">true</config:config-item>
+      <config:config-item config:name="InvertBorderSpacing" config:type="boolean">false</config:config-item>
+      <config:config-item config:name="CollapseEmptyCellPara" config:type="boolean">false</config:config-item>
+      <config:config-item config:name="TabOverflow" config:type="boolean">false</config:config-item>
+      <config:config-item config:name="StylesNoDefault" config:type="boolean">false</config:config-item>
+      <config:config-item config:name="ClippedPictures" config:type="boolean">false</config:config-item>
+      <config:config-item config:name="EmbedFonts" config:type="boolean">false</config:config-item>
+      <config:config-item config:name="EmbedOnlyUsedFonts" config:type="boolean">false</config:config-item>
+      <config:config-item config:name="EmbedLatinScriptFonts" config:type="boolean">true</config:config-item>
+      <config:config-item config:name="EmbedAsianScriptFonts" config:type="boolean">true</config:config-item>
+      <config:config-item config:name="EmptyDbFieldHidesPara" config:type="boolean">false</config:config-item>
+      <config:config-item config:name="EmbedComplexScriptFonts" config:type="boolean">true</config:config-item>
+      <config:config-item config:name="TabOverMargin" config:type="boolean">false</config:config-item>
+      <config:config-item config:name="TabOverSpacing" config:type="boolean">false</config:config-item>
+      <config:config-item config:name="TreatSingleColumnBreakAsPageBreak" config:type="boolean">false</config:config-item>
+      <config:config-item config:name="SurroundTextWrapSmall" config:type="boolean">false</config:config-item>
+      <config:config-item config:name="ApplyParagraphMarkFormatToNumbering" config:type="boolean">false</config:config-item>
+      <config:config-item config:name="PropLineSpacingShrinksFirstLine" config:type="boolean">false</config:config-item>
+      <config:config-item config:name="SubtractFlysAnchoredAtFlys" config:type="boolean">true</config:config-item>
+      <config:config-item config:name="DisableOffPagePositioning" config:type="boolean">false</config:config-item>
+      <config:config-item config:name="ContinuousEndnotes" config:type="boolean">false</config:config-item>
+      <config:config-item config:name="ProtectBookmarks" config:type="boolean">false</config:config-item>
+      <config:config-item config:name="ProtectFields" config:type="boolean">false</config:config-item>
+      <config:config-item config:name="HeaderSpacingBelowLastPara" config:type="boolean">false</config:config-item>
+      <config:config-item config:name="FrameAutowidthWithMorePara" config:type="boolean">false</config:config-item>
+      <config:config-item config:name="GutterAtTop" config:type="boolean">false</config:config-item>
+      <config:config-item config:name="FootnoteInColumnToPageEnd" config:type="boolean">false</config:config-item>
+      <config:config-item config:name="PrintAnnotationMode" config:type="short">0</config:config-item>
+      <config:config-item config:name="PrintGraphics" config:type="boolean">true</config:config-item>
+      <config:config-item config:name="PrintBlackFonts" config:type="boolean">false</config:config-item>
+      <config:config-item config:name="PrintLeftPages" config:type="boolean">true</config:config-item>
+      <config:config-item config:name="PrintControls" config:type="boolean">true</config:config-item>
       <config:config-item config:name="PrintPageBackground" config:type="boolean">true</config:config-item>
-      <config:config-item config:name="ClipAsCharacterAnchoredWriterFlyFrames" config:type="boolean">false</config:config-item>
-      <config:config-item config:name="IsLabelDocument" config:type="boolean">false</config:config-item>
-      <config:config-item config:name="PrintGraphics" config:type="boolean">true</config:config-item>
-      <config:config-item config:name="PrintSingleJobs" config:type="boolean">false</config:config-item>
-      <config:config-item config:name="DoNotCaptureDrawObjsOnPage" config:type="boolean">false</config:config-item>
-      <config:config-item config:name="PrinterIndependentLayout" config:type="string">high-resolution</config:config-item>
-      <config:config-item config:name="UseFormerObjectPositioning" config:type="boolean">false</config:config-item>
+      <config:config-item config:name="PrintTextPlaceholder" config:type="boolean">false</config:config-item>
+      <config:config-item config:name="PrintDrawings" config:type="boolean">true</config:config-item>
+      <config:config-item config:name="PrintHiddenText" config:type="boolean">false</config:config-item>
+      <config:config-item config:name="PrintProspect" config:type="boolean">false</config:config-item>
+      <config:config-item config:name="PrintTables" config:type="boolean">true</config:config-item>
+      <config:config-item config:name="PrintProspectRTL" config:type="boolean">false</config:config-item>
+      <config:config-item config:name="PrintReversed" config:type="boolean">false</config:config-item>
+      <config:config-item config:name="PrintRightPages" config:type="boolean">true</config:config-item>
       <config:config-item config:name="PrintFaxName" config:type="string"/>
-      <config:config-item config:name="CharacterCompressionType" config:type="short">0</config:config-item>
-      <config:config-item config:name="AddExternalLeading" config:type="boolean">true</config:config-item>
-      <config:config-item config:name="MathBaselineAlignment" config:type="boolean">true</config:config-item>
-      <config:config-item config:name="UseFormerLineSpacing" config:type="boolean">false</config:config-item>
-      <config:config-item config:name="PrintControls" config:type="boolean">true</config:config-item>
-      <config:config-item config:name="SaveVersionOnClose" config:type="boolean">false</config:config-item>
+      <config:config-item config:name="PrintPaperFromSetup" config:type="boolean">false</config:config-item>
+      <config:config-item config:name="PrintEmptyPages" config:type="boolean">true</config:config-item>
     </config:config-item-set>
   </office:settings>
 </office:document-settings>
 </file>
 
 <file path=styles.xml><?xml version="1.0" encoding="utf-8"?>
-<office:document-styles xmlns:office="urn:oasis:names:tc:opendocument:xmlns:office:1.0" xmlns:style="urn:oasis:names:tc:opendocument:xmlns:style:1.0" xmlns:text="urn:oasis:names:tc:opendocument:xmlns:text:1.0" xmlns:table="urn:oasis:names:tc:opendocument:xmlns:table:1.0" xmlns:draw="urn:oasis:names:tc:opendocument:xmlns:drawing:1.0" xmlns:fo="urn:oasis:names:tc:opendocument:xmlns:xsl-fo-compatible:1.0" xmlns:xlink="http://www.w3.org/1999/xlink" xmlns:dc="http://purl.org/dc/elements/1.1/" xmlns:meta="urn:oasis:names:tc:opendocument:xmlns:meta:1.0" xmlns:number="urn:oasis:names:tc:opendocument:xmlns:datastyle:1.0" xmlns:svg="urn:oasis:names:tc:opendocument:xmlns:svg-compatible:1.0" xmlns:chart="urn:oasis:names:tc:opendocument:xmlns:chart:1.0" xmlns:dr3d="urn:oasis:names:tc:opendocument:xmlns:dr3d:1.0" xmlns:math="http://www.w3.org/1998/Math/MathML" xmlns:form="urn:oasis:names:tc:opendocument:xmlns:form:1.0" xmlns:script="urn:oasis:names:tc:opendocument:xmlns:script:1.0" xmlns:ooo="http://openoffice.org/2004/office" xmlns:ooow="http://openoffice.org/2004/writer" xmlns:oooc="http://openoffice.org/2004/calc" xmlns:dom="http://www.w3.org/2001/xml-events" xmlns:rpt="http://openoffice.org/2005/report" xmlns:of="urn:oasis:names:tc:opendocument:xmlns:of:1.2" xmlns:xhtml="http://www.w3.org/1999/xhtml" xmlns:grddl="http://www.w3.org/2003/g/data-view#" xmlns:tableooo="http://openoffice.org/2009/table" xmlns:textooo="http://openoffice.org/2013/office" office:version="1.2">
+<office:document-styles xmlns:meta="urn:oasis:names:tc:opendocument:xmlns:meta:1.0" xmlns:office="urn:oasis:names:tc:opendocument:xmlns:office:1.0" xmlns:fo="urn:oasis:names:tc:opendocument:xmlns:xsl-fo-compatible:1.0" xmlns:ooo="http://openoffice.org/2004/office" xmlns:xlink="http://www.w3.org/1999/xlink" xmlns:dc="http://purl.org/dc/elements/1.1/" xmlns:style="urn:oasis:names:tc:opendocument:xmlns:style:1.0" xmlns:text="urn:oasis:names:tc:opendocument:xmlns:text:1.0" xmlns:draw="urn:oasis:names:tc:opendocument:xmlns:drawing:1.0" xmlns:dr3d="urn:oasis:names:tc:opendocument:xmlns:dr3d:1.0" xmlns:svg="urn:oasis:names:tc:opendocument:xmlns:svg-compatible:1.0" xmlns:chart="urn:oasis:names:tc:opendocument:xmlns:chart:1.0" xmlns:rpt="http://openoffice.org/2005/report" xmlns:table="urn:oasis:names:tc:opendocument:xmlns:table:1.0" xmlns:number="urn:oasis:names:tc:opendocument:xmlns:datastyle:1.0" xmlns:ooow="http://openoffice.org/2004/writer" xmlns:oooc="http://openoffice.org/2004/calc" xmlns:of="urn:oasis:names:tc:opendocument:xmlns:of:1.2" xmlns:tableooo="http://openoffice.org/2009/table" xmlns:calcext="urn:org:documentfoundation:names:experimental:calc:xmlns:calcext:1.0" xmlns:drawooo="http://openoffice.org/2010/draw" xmlns:loext="urn:org:documentfoundation:names:experimental:office:xmlns:loext:1.0" xmlns:field="urn:openoffice:names:experimental:ooo-ms-interop:xmlns:field:1.0" xmlns:math="http://www.w3.org/1998/Math/MathML" xmlns:form="urn:oasis:names:tc:opendocument:xmlns:form:1.0" xmlns:script="urn:oasis:names:tc:opendocument:xmlns:script:1.0" xmlns:dom="http://www.w3.org/2001/xml-events" xmlns:xhtml="http://www.w3.org/1999/xhtml" xmlns:grddl="http://www.w3.org/2003/g/data-view#" xmlns:css3t="http://www.w3.org/TR/css3-text/" xmlns:officeooo="http://openoffice.org/2009/office" office:version="1.3">
   <office:font-face-decls>
-    <style:font-face style:name="Arial2" svg:font-family="Arial" style:font-family-generic="swiss"/>
+    <style:font-face style:name="Arial" svg:font-family="Arial" style:font-family-generic="swiss"/>
+    <style:font-face style:name="Arial1" svg:font-family="Arial" style:font-family-generic="swiss" style:font-pitch="variable"/>
+    <style:font-face style:name="Arial2" svg:font-family="Arial" style:font-family-generic="system" style:font-pitch="variable"/>
     <style:font-face style:name="Calibri" svg:font-family="Calibri" style:font-family-generic="roman" style:font-pitch="variable"/>
     <style:font-face style:name="Cambria" svg:font-family="Cambria" style:font-family-generic="roman" style:font-pitch="variable"/>
     <style:font-face style:name="Georgia" svg:font-family="Georgia" style:font-family-generic="roman" style:font-pitch="variable"/>
-    <style:font-face style:name="Arial" svg:font-family="Arial" style:font-family-generic="swiss" style:font-pitch="variable"/>
-    <style:font-face style:name="F" svg:font-family="" style:font-family-generic="system" style:font-pitch="variable"/>
-    <style:font-face style:name="Arial1" svg:font-family="Arial" style:font-family-generic="system" style:font-pitch="variable"/>
     <style:font-face style:name="Microsoft YaHei" svg:font-family="'Microsoft YaHei'" style:font-family-generic="system" style:font-pitch="variable"/>
     <style:font-face style:name="SimSun" svg:font-family="SimSun" style:font-family-generic="system" style:font-pitch="variable"/>
+    <style:font-face style:name="Tahoma" svg:font-family="Tahoma" style:font-family-generic="system" style:font-pitch="variable"/>
   </office:font-face-decls>
   <office:styles>
     <style:default-style style:family="graphic">
-      <style:graphic-properties fo:wrap-option="no-wrap" draw:shadow-offset-x="0.3cm" draw:shadow-offset-y="0.3cm" draw:start-line-spacing-horizontal="0.283cm" draw:start-line-spacing-vertical="0.283cm" draw:end-line-spacing-horizontal="0.283cm" draw:end-line-spacing-vertical="0.283cm" style:flow-with-text="true"/>
-      <style:paragraph-properties fo:line-height="107%" style:text-autospace="ideograph-alpha" style:line-break="strict" style:writing-mode="lr-tb" style:font-independent-line-spacing="false">
+      <style:graphic-properties svg:stroke-color="#808080" draw:fill-color="#cfe7f5" fo:wrap-option="no-wrap" draw:shadow-offset-x="0.3cm" draw:shadow-offset-y="0.3cm" draw:start-line-spacing-horizontal="0.283cm" draw:start-line-spacing-vertical="0.283cm" draw:end-line-spacing-horizontal="0.283cm" draw:end-line-spacing-vertical="0.283cm" style:flow-with-text="true"/>
+      <style:paragraph-properties fo:line-height="107%" style:text-autospace="ideograph-alpha" style:line-break="strict" style:font-independent-line-spacing="false">
         <style:tab-stops/>
       </style:paragraph-properties>
-      <style:text-properties style:use-window-font-color="true" fo:font-size="11pt" fo:language="es" fo:country="UY" style:font-size-asian="11pt" style:language-asian="en" style:country-asian="US" style:font-size-complex="11pt" style:language-complex="ar" style:country-complex="SA"/>
+      <style:text-properties style:use-window-font-color="true" loext:opacity="0%" style:font-name="Calibri" fo:font-size="11pt" fo:language="es" fo:country="UY" style:font-name-asian="SimSun" style:font-size-asian="11pt" style:language-asian="en" style:country-asian="US" style:font-name-complex="Tahoma" style:font-size-complex="11pt" style:language-complex="ar" style:country-complex="SA"/>
     </style:default-style>
     <style:default-style style:family="paragraph">
-      <style:paragraph-properties fo:margin-top="0cm" fo:margin-bottom="0.282cm" fo:line-height="107%" fo:hyphenation-ladder-count="no-limit" style:text-autospace="ideograph-alpha" style:punctuation-wrap="hanging" style:line-break="strict" style:tab-stop-distance="1.249cm" style:writing-mode="page"/>
-      <style:text-properties style:use-window-font-color="true" style:font-name="Calibri" fo:font-size="11pt" fo:language="es" fo:country="UY" style:font-name-asian="SimSun" style:font-size-asian="11pt" style:language-asian="en" style:country-asian="US" style:font-name-complex="F" style:font-size-complex="11pt" style:language-complex="ar" style:country-complex="SA" fo:hyphenate="false" fo:hyphenation-remain-char-count="2" fo:hyphenation-push-char-count="2"/>
+      <style:paragraph-properties fo:margin-top="0cm" fo:margin-bottom="0.282cm" style:contextual-spacing="false" fo:line-height="107%" fo:hyphenation-ladder-count="no-limit" style:text-autospace="ideograph-alpha" style:punctuation-wrap="hanging" style:line-break="strict" style:tab-stop-distance="1.249cm" style:writing-mode="page"/>
+      <style:text-properties style:use-window-font-color="true" loext:opacity="0%" style:font-name="Calibri" fo:font-size="11pt" fo:language="es" fo:country="UY" style:font-name-asian="SimSun" style:font-size-asian="11pt" style:language-asian="en" style:country-asian="US" style:font-name-complex="Tahoma" style:font-size-complex="11pt" style:language-complex="ar" style:country-complex="SA" fo:hyphenate="false" fo:hyphenation-remain-char-count="2" fo:hyphenation-push-char-count="2" loext:hyphenation-no-caps="false"/>
     </style:default-style>
     <style:default-style style:family="table">
       <style:table-properties table:border-model="collapsing"/>
@@ -308,28 +321,36 @@
     </style:default-style>
     <style:style style:name="Standard" style:family="paragraph" style:default-outline-level="" style:list-style-name="" style:class="text">
       <style:paragraph-properties fo:orphans="2" fo:widows="2" style:writing-mode="lr-tb"/>
-      <style:text-properties style:use-window-font-color="true"/>
+      <style:text-properties style:use-window-font-color="true" loext:opacity="0%"/>
     </style:style>
     <style:style style:name="Heading" style:family="paragraph" style:parent-style-name="Standard" style:next-style-name="Text_20_body" style:class="text">
-      <style:paragraph-properties fo:margin-top="0.423cm" fo:margin-bottom="0.212cm" fo:keep-with-next="always"/>
-      <style:text-properties style:font-name="Arial" fo:font-size="14pt" style:font-name-asian="Microsoft YaHei" style:font-size-asian="14pt" style:font-name-complex="Arial1" style:font-size-complex="14pt"/>
+      <style:paragraph-properties fo:margin-top="0.423cm" fo:margin-bottom="0.212cm" style:contextual-spacing="false" fo:keep-with-next="always"/>
+      <style:text-properties style:font-name="Arial1" fo:font-family="Arial" style:font-family-generic="swiss" style:font-pitch="variable" fo:font-size="14pt" style:font-name-asian="Microsoft YaHei" style:font-family-asian="'Microsoft YaHei'" style:font-family-generic-asian="system" style:font-pitch-asian="variable" style:font-size-asian="14pt" style:font-name-complex="Arial2" style:font-family-complex="Arial" style:font-family-generic-complex="system" style:font-pitch-complex="variable" style:font-size-complex="14pt"/>
     </style:style>
     <style:style style:name="Text_20_body" style:display-name="Text body" style:family="paragraph" style:parent-style-name="Standard" style:class="text">
-      <style:paragraph-properties fo:margin-top="0cm" fo:margin-bottom="0.212cm"/>
+      <style:paragraph-properties fo:margin-top="0cm" fo:margin-bottom="0.212cm" style:contextual-spacing="false"/>
     </style:style>
     <style:style style:name="List" style:family="paragraph" style:parent-style-name="Text_20_body" style:class="list">
-      <style:text-properties style:font-name-complex="Arial2"/>
+      <style:text-properties style:font-name-complex="Arial" style:font-family-complex="Arial" style:font-family-generic-complex="swiss"/>
     </style:style>
     <style:style style:name="Caption" style:family="paragraph" style:parent-style-name="Standard" style:class="extra">
-      <style:paragraph-properties fo:margin-top="0.212cm" fo:margin-bottom="0.212cm" text:number-lines="false" text:line-number="0"/>
-      <style:text-properties fo:font-size="12pt" fo:font-style="italic" style:font-size-asian="12pt" style:font-style-asian="italic" style:font-name-complex="Arial2" style:font-size-complex="12pt" style:font-style-complex="italic"/>
+      <style:paragraph-properties fo:margin-top="0.212cm" fo:margin-bottom="0.212cm" style:contextual-spacing="false" text:number-lines="false" text:line-number="0"/>
+      <style:text-properties fo:font-size="12pt" fo:font-style="italic" style:font-size-asian="12pt" style:font-style-asian="italic" style:font-name-complex="Arial" style:font-family-complex="Arial" style:font-family-generic-complex="swiss" style:font-size-complex="12pt" style:font-style-complex="italic"/>
     </style:style>
     <style:style style:name="Index" style:family="paragraph" style:parent-style-name="Standard" style:class="index">
       <style:paragraph-properties text:number-lines="false" text:line-number="0"/>
-      <style:text-properties style:font-name-complex="Arial2"/>
+      <style:text-properties style:font-name-complex="Arial" style:font-family-complex="Arial" style:font-family-generic-complex="swiss"/>
+    </style:style>
+    <style:style style:name="Header_20_and_20_Footer" style:display-name="Header and Footer" style:family="paragraph" style:parent-style-name="Standard" style:class="extra">
+      <style:paragraph-properties text:number-lines="false" text:line-number="0">
+        <style:tab-stops>
+          <style:tab-stop style:position="8.795cm" style:type="center"/>
+          <style:tab-stop style:position="17.59cm" style:type="right"/>
+        </style:tab-stops>
+      </style:paragraph-properties>
     </style:style>
     <style:style style:name="Header" style:family="paragraph" style:parent-style-name="Standard" style:default-outline-level="" style:list-style-name="" style:class="extra">
-      <style:paragraph-properties fo:margin-top="0cm" fo:margin-bottom="0cm" fo:line-height="100%" text:number-lines="false" text:line-number="0">
+      <style:paragraph-properties fo:margin-top="0cm" fo:margin-bottom="0cm" style:contextual-spacing="false" fo:line-height="100%" text:number-lines="false" text:line-number="0">
         <style:tab-stops>
           <style:tab-stop style:position="7.5cm" style:type="center"/>
           <style:tab-stop style:position="15cm" style:type="right"/>
@@ -337,7 +358,7 @@
       </style:paragraph-properties>
     </style:style>
     <style:style style:name="Footer" style:family="paragraph" style:parent-style-name="Standard" style:default-outline-level="" style:list-style-name="" style:class="extra">
-      <style:paragraph-properties fo:margin-top="0cm" fo:margin-bottom="0cm" fo:line-height="100%" text:number-lines="false" text:line-number="0">
+      <style:paragraph-properties fo:margin-top="0cm" fo:margin-bottom="0cm" style:contextual-spacing="false" fo:line-height="100%" text:number-lines="false" text:line-number="0">
         <style:tab-stops>
           <style:tab-stop style:position="7.5cm" style:type="center"/>
           <style:tab-stop style:position="15cm" style:type="right"/>
@@ -351,52 +372,52 @@
       <style:graphic-properties text:anchor-type="paragraph" svg:x="0cm" svg:y="0cm" style:wrap="none" style:vertical-pos="top" style:vertical-rel="paragraph" style:horizontal-pos="center" style:horizontal-rel="paragraph"/>
     </style:style>
     <text:outline-style style:name="Outline">
-      <text:outline-level-style text:level="1" style:num-format="">
+      <text:outline-level-style text:level="1" loext:num-list-format="%1%" style:num-format="">
         <style:list-level-properties text:list-level-position-and-space-mode="label-alignment">
           <style:list-level-label-alignment text:label-followed-by="listtab" text:list-tab-stop-position="0.762cm" fo:text-indent="-0.762cm" fo:margin-left="0.762cm"/>
         </style:list-level-properties>
       </text:outline-level-style>
-      <text:outline-level-style text:level="2" style:num-format="">
+      <text:outline-level-style text:level="2" loext:num-list-format="%2%" style:num-format="">
         <style:list-level-properties text:list-level-position-and-space-mode="label-alignment">
           <style:list-level-label-alignment text:label-followed-by="listtab" text:list-tab-stop-position="1.016cm" fo:text-indent="-1.016cm" fo:margin-left="1.016cm"/>
         </style:list-level-properties>
       </text:outline-level-style>
-      <text:outline-level-style text:level="3" style:num-format="">
+      <text:outline-level-style text:level="3" loext:num-list-format="%3%" style:num-format="">
         <style:list-level-properties text:list-level-position-and-space-mode="label-alignment">
           <style:list-level-label-alignment text:label-followed-by="listtab" text:list-tab-stop-position="1.27cm" fo:text-indent="-1.27cm" fo:margin-left="1.27cm"/>
         </style:list-level-properties>
       </text:outline-level-style>
-      <text:outline-level-style text:level="4" style:num-format="">
+      <text:outline-level-style text:level="4" loext:num-list-format="%4%" style:num-format="">
         <style:list-level-properties text:list-level-position-and-space-mode="label-alignment">
           <style:list-level-label-alignment text:label-followed-by="listtab" text:list-tab-stop-position="1.524cm" fo:text-indent="-1.524cm" fo:margin-left="1.524cm"/>
         </style:list-level-properties>
       </text:outline-level-style>
-      <text:outline-level-style text:level="5" style:num-format="">
+      <text:outline-level-style text:level="5" loext:num-list-format="%5%" style:num-format="">
         <style:list-level-properties text:list-level-position-and-space-mode="label-alignment">
           <style:list-level-label-alignment text:label-followed-by="listtab" text:list-tab-stop-position="1.778cm" fo:text-indent="-1.778cm" fo:margin-left="1.778cm"/>
         </style:list-level-properties>
       </text:outline-level-style>
-      <text:outline-level-style text:level="6" style:num-format="">
+      <text:outline-level-style text:level="6" loext:num-list-format="%6%" style:num-format="">
         <style:list-level-properties text:list-level-position-and-space-mode="label-alignment">
           <style:list-level-label-alignment text:label-followed-by="listtab" text:list-tab-stop-position="2.032cm" fo:text-indent="-2.032cm" fo:margin-left="2.032cm"/>
         </style:list-level-properties>
       </text:outline-level-style>
-      <text:outline-level-style text:level="7" style:num-format="">
+      <text:outline-level-style text:level="7" loext:num-list-format="%7%" style:num-format="">
         <style:list-level-properties text:list-level-position-and-space-mode="label-alignment">
           <style:list-level-label-alignment text:label-followed-by="listtab" text:list-tab-stop-position="2.286cm" fo:text-indent="-2.286cm" fo:margin-left="2.286cm"/>
         </style:list-level-properties>
       </text:outline-level-style>
-      <text:outline-level-style text:level="8" style:num-format="">
+      <text:outline-level-style text:level="8" loext:num-list-format="%8%" style:num-format="">
         <style:list-level-properties text:list-level-position-and-space-mode="label-alignment">
           <style:list-level-label-alignment text:label-followed-by="listtab" text:list-tab-stop-position="2.54cm" fo:text-indent="-2.54cm" fo:margin-left="2.54cm"/>
         </style:list-level-properties>
       </text:outline-level-style>
-      <text:outline-level-style text:level="9" style:num-format="">
+      <text:outline-level-style text:level="9" loext:num-list-format="%9%" style:num-format="">
         <style:list-level-properties text:list-level-position-and-space-mode="label-alignment">
           <style:list-level-label-alignment text:label-followed-by="listtab" text:list-tab-stop-position="2.794cm" fo:text-indent="-2.794cm" fo:margin-left="2.794cm"/>
         </style:list-level-properties>
       </text:outline-level-style>
-      <text:outline-level-style text:level="10" style:num-format="">
+      <text:outline-level-style text:level="10" loext:num-list-format="%10%" style:num-format="">
         <style:list-level-properties text:list-level-position-and-space-mode="label-alignment">
           <style:list-level-label-alignment text:label-followed-by="listtab" text:list-tab-stop-position="3.048cm" fo:text-indent="-3.048cm" fo:margin-left="3.048cm"/>
         </style:list-level-properties>
@@ -406,12 +427,12 @@
     <text:notes-configuration text:note-class="endnote" style:num-format="i" text:start-value="0"/>
     <text:linenumbering-configuration text:number-lines="false" text:offset="0.499cm" style:num-format="1" text:number-position="left" text:increment="5"/>
     <style:default-page-layout>
-      <style:page-layout-properties style:layout-grid-standard-mode="true"/>
+      <style:page-layout-properties style:writing-mode="lr-tb" style:layout-grid-standard-mode="true"/>
     </style:default-page-layout>
   </office:styles>
   <office:automatic-styles>
     <style:style style:name="MP1" style:family="paragraph" style:parent-style-name="Footer">
-      <style:paragraph-properties style:border-line-width-top="0.088cm 0.035cm 0.035cm" fo:padding-left="0cm" fo:padding-right="0cm" fo:padding-top="0.035cm" fo:padding-bottom="0cm" fo:border-left="none" fo:border-right="none" fo:border-top="0.158cm double #000001" fo:border-bottom="none">
+      <style:paragraph-properties style:border-line-width-top="0.088cm 0.035cm 0.035cm" fo:padding-left="0cm" fo:padding-right="0cm" fo:padding-top="0.035cm" fo:padding-bottom="0cm" fo:border-left="none" fo:border-right="none" fo:border-top="4.51pt double #000001" fo:border-bottom="none">
         <style:tab-stops>
           <style:tab-stop style:position="15.503cm" style:type="right"/>
         </style:tab-stops>
@@ -421,18 +442,11 @@
       <style:text-properties style:font-name="Cambria"/>
     </style:style>
     <style:style style:name="Mfr1" style:family="graphic" style:parent-style-name="Graphics">
-      <style:graphic-properties fo:margin-left="0.318cm" fo:margin-right="0.318cm" fo:margin-top="0cm" fo:margin-bottom="0cm" style:run-through="background" style:wrap="run-through" style:number-wrapped-paragraphs="no-limit" style:vertical-pos="from-top" style:vertical-rel="paragraph" style:horizontal-pos="from-left" style:horizontal-rel="page" fo:background-color="transparent" style:background-transparency="100%" fo:padding="0cm" fo:border="none" style:mirror="none" fo:clip="rect(0cm, 0cm, 0cm, 0cm)" draw:luminance="0%" draw:contrast="0%" draw:red="0%" draw:green="0%" draw:blue="0%" draw:gamma="100%" draw:color-inversion="false" draw:image-opacity="100%" draw:color-mode="standard">
-        <style:background-image/>
-      </style:graphic-properties>
-    </style:style>
-    <style:style style:name="Mfr2" style:family="graphic" style:parent-style-name="Graphics">
-      <style:graphic-properties fo:margin-left="0.318cm" fo:margin-right="0.318cm" fo:margin-top="0cm" fo:margin-bottom="0cm" style:run-through="background" style:wrap="parallel" style:number-wrapped-paragraphs="no-limit" style:wrap-contour="true" style:wrap-contour-mode="outside" style:vertical-pos="from-top" style:vertical-rel="paragraph" style:horizontal-pos="from-left" style:horizontal-rel="paragraph" fo:background-color="transparent" style:background-transparency="100%" fo:padding="0cm" fo:border="none" style:mirror="none" fo:clip="rect(0cm, 0cm, 0cm, 0cm)" draw:luminance="0%" draw:contrast="0%" draw:red="0%" draw:green="0%" draw:blue="0%" draw:gamma="100%" draw:color-inversion="false" draw:image-opacity="100%" draw:color-mode="standard">
-        <style:background-image/>
-      </style:graphic-properties>
+      <style:graphic-properties fo:margin-left="0.318cm" fo:margin-right="0.318cm" fo:margin-top="0cm" fo:margin-bottom="0cm" style:run-through="background" style:wrap="parallel" style:number-wrapped-paragraphs="no-limit" style:wrap-contour="true" style:wrap-contour-mode="outside" style:vertical-pos="from-top" style:vertical-rel="paragraph" style:horizontal-pos="from-left" style:horizontal-rel="paragraph" fo:background-color="transparent" draw:fill="none" draw:fill-color="#ffffff" fo:padding="0cm" fo:border="none" style:mirror="none" fo:clip="rect(0cm, 0cm, 0cm, 0cm)" draw:luminance="0%" draw:contrast="0%" draw:red="0%" draw:green="0%" draw:blue="0%" draw:gamma="100%" draw:color-inversion="false" draw:image-opacity="100%" draw:color-mode="standard"/>
     </style:style>
     <style:page-layout style:name="Mpm1">
-      <style:page-layout-properties fo:page-width="21.001cm" fo:page-height="29.7cm" style:num-format="1" style:print-orientation="portrait" fo:margin-top="1.249cm" fo:margin-bottom="1.249cm" fo:margin-left="3cm" fo:margin-right="3cm" style:writing-mode="lr-tb" style:layout-grid-color="#c0c0c0" style:layout-grid-lines="42" style:layout-grid-base-height="0.423cm" style:layout-grid-ruby-height="0.212cm" style:layout-grid-mode="none" style:layout-grid-ruby-below="false" style:layout-grid-print="false" style:layout-grid-display="false" style:layout-grid-base-width="0.37cm" style:layout-grid-snap-to-characters="true" style:footnote-max-height="0cm">
-        <style:footnote-sep style:width="0.018cm" style:distance-before-sep="0.101cm" style:distance-after-sep="0.101cm" style:adjustment="left" style:rel-width="25%" style:color="#000000"/>
+      <style:page-layout-properties fo:page-width="21.001cm" fo:page-height="29.7cm" style:num-format="1" style:print-orientation="portrait" fo:margin-top="1.249cm" fo:margin-bottom="1.249cm" fo:margin-left="3cm" fo:margin-right="3cm" style:writing-mode="lr-tb" style:layout-grid-color="#c0c0c0" style:layout-grid-lines="42" style:layout-grid-base-height="0.423cm" style:layout-grid-ruby-height="0.212cm" style:layout-grid-mode="none" style:layout-grid-ruby-below="false" style:layout-grid-print="false" style:layout-grid-display="false" style:layout-grid-base-width="0.37cm" style:layout-grid-snap-to="true" style:footnote-max-height="0cm" loext:margin-gutter="0cm">
+        <style:footnote-sep style:width="0.018cm" style:distance-before-sep="0.101cm" style:distance-after-sep="0.101cm" style:line-style="solid" style:adjustment="left" style:rel-width="25%" style:color="#000000"/>
       </style:page-layout-properties>
       <style:header-style>
         <style:header-footer-properties fo:min-height="1.251cm" fo:margin-left="0cm" fo:margin-right="0cm" fo:margin-bottom="1.15cm" style:dynamic-spacing="true"/>
@@ -441,16 +455,16 @@
         <style:header-footer-properties fo:min-height="1.251cm" fo:margin-left="0cm" fo:margin-right="0cm" fo:margin-top="1.15cm" style:dynamic-spacing="true"/>
       </style:footer-style>
     </style:page-layout>
+    <style:style style:name="Mdp1" style:family="drawing-page">
+      <style:drawing-page-properties draw:background-size="full"/>
+    </style:style>
   </office:automatic-styles>
   <office:master-styles>
-    <style:master-page style:name="Standard" style:page-layout-name="Mpm1">
+    <style:master-page style:name="Standard" style:page-layout-name="Mpm1" draw:style-name="Mdp1">
       <style:header>
         <text:p text:style-name="Header">
-          <draw:frame draw:style-name="Mfr1" text:anchor-type="char" svg:x="13.832cm" svg:y="-1.117cm" svg:width="6.274cm" svg:height="2.344cm" draw:z-index="4">
-            <draw:image xlink:href="Pictures/100000000000015E000000A03C147913.png" xlink:type="simple" xlink:show="embed" xlink:actuate="onLoad"/>
-          </draw:frame>
-          <draw:frame draw:style-name="Mfr2" text:anchor-type="char" svg:x="-1.376cm" svg:y="-0.529cm" svg:width="10.638cm" svg:height="1.595cm" draw:z-index="6">
-            <draw:image xlink:href="Pictures/10000201000004B0000000B46A07C868.png" xlink:type="simple" xlink:show="embed" xlink:actuate="onLoad"/>
+          <draw:frame draw:style-name="Mfr1" draw:name="1" text:anchor-type="char" svg:x="-1.376cm" svg:y="-0.529cm" svg:width="10.638cm" svg:height="1.595cm" draw:z-index="2">
+            <draw:image xlink:href="Pictures/10000001000004B0000000B467C3C8A5A24B5E98.png" xlink:type="simple" xlink:show="embed" xlink:actuate="onLoad" draw:mime-type="image/png"/>
             <draw:contour-polygon svg:width="10.525cm" svg:height="1.165cm" svg:viewBox="0 0 10525 1165" draw:points="322,158 57,741 57,899 322,1323 5134,1323 10529,1164 10582,529 9524,370 4870,158" draw:recreate-on-edit="false"/>
           </draw:frame>
         </text:p>
@@ -463,7 +477,10 @@
             Página 
           </text:span>
           <text:page-number text:select-page="current">1</text:page-number>
-          <text:span text:style-name="MT1"> de 1</text:span>
+          <text:span text:style-name="MT1">
+            <text:s/>
+            de 1
+          </text:span>
         </text:p>
         <text:p text:style-name="Footer"/>
       </style:footer>
